--- a/Manuals-Books-Pdf/Bioluminescent Bacteria Grow Kit.docx
+++ b/Manuals-Books-Pdf/Bioluminescent Bacteria Grow Kit.docx
@@ -12,7 +12,6 @@
           <w:between w:space="0" w:sz="0" w:val="nil"/>
         </w:pBdr>
         <w:shd w:fill="auto" w:val="clear"/>
-        <w:contextualSpacing w:val="0"/>
         <w:jc w:val="center"/>
         <w:rPr>
           <w:b w:val="1"/>
@@ -36,7 +35,6 @@
           <w:between w:space="0" w:sz="0" w:val="nil"/>
         </w:pBdr>
         <w:shd w:fill="auto" w:val="clear"/>
-        <w:contextualSpacing w:val="0"/>
         <w:jc w:val="center"/>
         <w:rPr>
           <w:b w:val="1"/>
@@ -60,7 +58,6 @@
           <w:between w:space="0" w:sz="0" w:val="nil"/>
         </w:pBdr>
         <w:shd w:fill="auto" w:val="clear"/>
-        <w:contextualSpacing w:val="0"/>
         <w:jc w:val="center"/>
         <w:rPr>
           <w:b w:val="1"/>
@@ -88,7 +85,6 @@
           <w:between w:space="0" w:sz="0" w:val="nil"/>
         </w:pBdr>
         <w:shd w:fill="auto" w:val="clear"/>
-        <w:contextualSpacing w:val="0"/>
         <w:jc w:val="center"/>
         <w:rPr>
           <w:b w:val="1"/>
@@ -116,7 +112,6 @@
           <w:between w:space="0" w:sz="0" w:val="nil"/>
         </w:pBdr>
         <w:shd w:fill="auto" w:val="clear"/>
-        <w:contextualSpacing w:val="0"/>
         <w:jc w:val="center"/>
         <w:rPr>
           <w:sz w:val="60"/>
@@ -132,12 +127,12 @@
           <wp:inline distB="114300" distT="114300" distL="114300" distR="114300">
             <wp:extent cx="5100638" cy="5100638"/>
             <wp:effectExtent b="0" l="0" r="0" t="0"/>
-            <wp:docPr descr="biolumin1.jpg" id="9" name="image6.jpg"/>
+            <wp:docPr descr="biolumin1.jpg" id="9" name="image7.jpg"/>
             <a:graphic>
               <a:graphicData uri="http://schemas.openxmlformats.org/drawingml/2006/picture">
                 <pic:pic>
                   <pic:nvPicPr>
-                    <pic:cNvPr descr="biolumin1.jpg" id="0" name="image6.jpg"/>
+                    <pic:cNvPr descr="biolumin1.jpg" id="0" name="image7.jpg"/>
                     <pic:cNvPicPr preferRelativeResize="0"/>
                   </pic:nvPicPr>
                   <pic:blipFill>
@@ -177,7 +172,6 @@
           <w:between w:space="0" w:sz="0" w:val="nil"/>
         </w:pBdr>
         <w:shd w:fill="auto" w:val="clear"/>
-        <w:contextualSpacing w:val="0"/>
         <w:jc w:val="center"/>
         <w:rPr>
           <w:sz w:val="60"/>
@@ -200,7 +194,6 @@
           <w:between w:space="0" w:sz="0" w:val="nil"/>
         </w:pBdr>
         <w:shd w:fill="auto" w:val="clear"/>
-        <w:contextualSpacing w:val="0"/>
         <w:rPr>
           <w:b w:val="1"/>
           <w:sz w:val="36"/>
@@ -224,7 +217,6 @@
           <w:between w:space="0" w:sz="0" w:val="nil"/>
         </w:pBdr>
         <w:shd w:fill="auto" w:val="clear"/>
-        <w:contextualSpacing w:val="0"/>
         <w:rPr>
           <w:b w:val="1"/>
           <w:sz w:val="36"/>
@@ -248,7 +240,6 @@
           <w:between w:space="0" w:sz="0" w:val="nil"/>
         </w:pBdr>
         <w:shd w:fill="auto" w:val="clear"/>
-        <w:contextualSpacing w:val="0"/>
         <w:rPr>
           <w:b w:val="1"/>
           <w:sz w:val="36"/>
@@ -272,7 +263,6 @@
           <w:between w:space="0" w:sz="0" w:val="nil"/>
         </w:pBdr>
         <w:shd w:fill="auto" w:val="clear"/>
-        <w:contextualSpacing w:val="0"/>
         <w:rPr>
           <w:b w:val="1"/>
           <w:sz w:val="24"/>
@@ -289,12 +279,12 @@
           <wp:inline distB="114300" distT="114300" distL="114300" distR="114300">
             <wp:extent cx="6858000" cy="622300"/>
             <wp:effectExtent b="0" l="0" r="0" t="0"/>
-            <wp:docPr descr="Bioluminapplications.jpg" id="16" name="image9.jpg"/>
+            <wp:docPr descr="Bioluminapplications.jpg" id="16" name="image6.jpg"/>
             <a:graphic>
               <a:graphicData uri="http://schemas.openxmlformats.org/drawingml/2006/picture">
                 <pic:pic>
                   <pic:nvPicPr>
-                    <pic:cNvPr descr="Bioluminapplications.jpg" id="0" name="image9.jpg"/>
+                    <pic:cNvPr descr="Bioluminapplications.jpg" id="0" name="image6.jpg"/>
                     <pic:cNvPicPr preferRelativeResize="0"/>
                   </pic:nvPicPr>
                   <pic:blipFill>
@@ -335,7 +325,6 @@
         </w:pBdr>
         <w:shd w:fill="auto" w:val="clear"/>
         <w:spacing w:line="331.2" w:lineRule="auto"/>
-        <w:contextualSpacing w:val="0"/>
         <w:rPr>
           <w:sz w:val="24"/>
           <w:szCs w:val="24"/>
@@ -361,7 +350,6 @@
         </w:pBdr>
         <w:shd w:fill="auto" w:val="clear"/>
         <w:spacing w:line="331.2" w:lineRule="auto"/>
-        <w:contextualSpacing w:val="0"/>
         <w:rPr>
           <w:b w:val="1"/>
           <w:color w:val="0000ff"/>
@@ -391,7 +379,6 @@
         </w:pBdr>
         <w:shd w:fill="auto" w:val="clear"/>
         <w:spacing w:line="331.2" w:lineRule="auto"/>
-        <w:contextualSpacing w:val="0"/>
         <w:rPr>
           <w:b w:val="1"/>
           <w:color w:val="0000ff"/>
@@ -428,7 +415,6 @@
         <w:shd w:fill="auto" w:val="clear"/>
         <w:spacing w:line="331.2" w:lineRule="auto"/>
         <w:ind w:left="720" w:hanging="360"/>
-        <w:contextualSpacing w:val="1"/>
         <w:rPr>
           <w:sz w:val="24"/>
           <w:szCs w:val="24"/>
@@ -459,7 +445,6 @@
         <w:shd w:fill="auto" w:val="clear"/>
         <w:spacing w:line="331.2" w:lineRule="auto"/>
         <w:ind w:left="720" w:hanging="360"/>
-        <w:contextualSpacing w:val="1"/>
         <w:rPr>
           <w:sz w:val="24"/>
           <w:szCs w:val="24"/>
@@ -490,7 +475,6 @@
         <w:shd w:fill="auto" w:val="clear"/>
         <w:spacing w:line="331.2" w:lineRule="auto"/>
         <w:ind w:left="720" w:hanging="360"/>
-        <w:contextualSpacing w:val="1"/>
         <w:rPr>
           <w:sz w:val="24"/>
           <w:szCs w:val="24"/>
@@ -521,7 +505,6 @@
         <w:shd w:fill="auto" w:val="clear"/>
         <w:spacing w:line="331.2" w:lineRule="auto"/>
         <w:ind w:left="1440" w:hanging="360"/>
-        <w:contextualSpacing w:val="1"/>
         <w:rPr>
           <w:sz w:val="24"/>
           <w:szCs w:val="24"/>
@@ -547,7 +530,6 @@
         </w:pBdr>
         <w:shd w:fill="auto" w:val="clear"/>
         <w:spacing w:line="331.2" w:lineRule="auto"/>
-        <w:contextualSpacing w:val="0"/>
         <w:jc w:val="center"/>
         <w:rPr>
           <w:sz w:val="24"/>
@@ -574,7 +556,6 @@
         </w:pBdr>
         <w:shd w:fill="auto" w:val="clear"/>
         <w:spacing w:line="331.2" w:lineRule="auto"/>
-        <w:contextualSpacing w:val="0"/>
         <w:jc w:val="center"/>
         <w:rPr>
           <w:sz w:val="24"/>
@@ -609,7 +590,6 @@
         </w:pBdr>
         <w:shd w:fill="auto" w:val="clear"/>
         <w:spacing w:line="331.2" w:lineRule="auto"/>
-        <w:contextualSpacing w:val="0"/>
         <w:jc w:val="center"/>
         <w:rPr>
           <w:b w:val="1"/>
@@ -633,7 +613,6 @@
         </w:pBdr>
         <w:shd w:fill="auto" w:val="clear"/>
         <w:spacing w:line="331.2" w:lineRule="auto"/>
-        <w:contextualSpacing w:val="0"/>
         <w:jc w:val="center"/>
         <w:rPr>
           <w:sz w:val="24"/>
@@ -646,12 +625,12 @@
           <wp:inline distB="114300" distT="114300" distL="114300" distR="114300">
             <wp:extent cx="1726943" cy="2013275"/>
             <wp:effectExtent b="0" l="0" r="0" t="0"/>
-            <wp:docPr id="4" name="image7.jpg"/>
+            <wp:docPr id="4" name="image10.jpg"/>
             <a:graphic>
               <a:graphicData uri="http://schemas.openxmlformats.org/drawingml/2006/picture">
                 <pic:pic>
                   <pic:nvPicPr>
-                    <pic:cNvPr id="0" name="image7.jpg"/>
+                    <pic:cNvPr id="0" name="image10.jpg"/>
                     <pic:cNvPicPr preferRelativeResize="0"/>
                   </pic:nvPicPr>
                   <pic:blipFill>
@@ -725,7 +704,6 @@
         <w:keepNext w:val="0"/>
         <w:keepLines w:val="0"/>
         <w:spacing w:before="0" w:lineRule="auto"/>
-        <w:contextualSpacing w:val="0"/>
         <w:jc w:val="center"/>
         <w:rPr>
           <w:sz w:val="24"/>
@@ -744,12 +722,12 @@
           <wp:inline distB="114300" distT="114300" distL="114300" distR="114300">
             <wp:extent cx="4733925" cy="515491"/>
             <wp:effectExtent b="0" l="0" r="0" t="0"/>
-            <wp:docPr descr="ProtocolFooter.png" id="8" name="image10.png"/>
+            <wp:docPr descr="ProtocolFooter.png" id="8" name="image9.png"/>
             <a:graphic>
               <a:graphicData uri="http://schemas.openxmlformats.org/drawingml/2006/picture">
                 <pic:pic>
                   <pic:nvPicPr>
-                    <pic:cNvPr descr="ProtocolFooter.png" id="0" name="image10.png"/>
+                    <pic:cNvPr descr="ProtocolFooter.png" id="0" name="image9.png"/>
                     <pic:cNvPicPr preferRelativeResize="0"/>
                   </pic:nvPicPr>
                   <pic:blipFill>
@@ -789,7 +767,6 @@
           <w:between w:space="0" w:sz="0" w:val="nil"/>
         </w:pBdr>
         <w:shd w:fill="auto" w:val="clear"/>
-        <w:contextualSpacing w:val="0"/>
         <w:rPr>
           <w:b w:val="1"/>
           <w:color w:val="ff0000"/>
@@ -807,12 +784,12 @@
           <wp:inline distB="114300" distT="114300" distL="114300" distR="114300">
             <wp:extent cx="6858000" cy="622300"/>
             <wp:effectExtent b="0" l="0" r="0" t="0"/>
-            <wp:docPr descr="Bioluminapplications.jpg" id="3" name="image9.jpg"/>
+            <wp:docPr descr="Bioluminapplications.jpg" id="3" name="image6.jpg"/>
             <a:graphic>
               <a:graphicData uri="http://schemas.openxmlformats.org/drawingml/2006/picture">
                 <pic:pic>
                   <pic:nvPicPr>
-                    <pic:cNvPr descr="Bioluminapplications.jpg" id="0" name="image9.jpg"/>
+                    <pic:cNvPr descr="Bioluminapplications.jpg" id="0" name="image6.jpg"/>
                     <pic:cNvPicPr preferRelativeResize="0"/>
                   </pic:nvPicPr>
                   <pic:blipFill>
@@ -853,7 +830,6 @@
         </w:pBdr>
         <w:shd w:fill="auto" w:val="clear"/>
         <w:spacing w:line="331.2" w:lineRule="auto"/>
-        <w:contextualSpacing w:val="0"/>
         <w:rPr>
           <w:sz w:val="24"/>
           <w:szCs w:val="24"/>
@@ -876,7 +852,6 @@
         </w:pBdr>
         <w:shd w:fill="auto" w:val="clear"/>
         <w:spacing w:line="331.2" w:lineRule="auto"/>
-        <w:contextualSpacing w:val="0"/>
         <w:rPr>
           <w:sz w:val="24"/>
           <w:szCs w:val="24"/>
@@ -902,7 +877,6 @@
         </w:pBdr>
         <w:shd w:fill="auto" w:val="clear"/>
         <w:spacing w:line="331.2" w:lineRule="auto"/>
-        <w:contextualSpacing w:val="0"/>
         <w:rPr>
           <w:sz w:val="24"/>
           <w:szCs w:val="24"/>
@@ -925,7 +899,6 @@
         </w:pBdr>
         <w:shd w:fill="auto" w:val="clear"/>
         <w:spacing w:line="331.2" w:lineRule="auto"/>
-        <w:contextualSpacing w:val="0"/>
         <w:rPr>
           <w:sz w:val="24"/>
           <w:szCs w:val="24"/>
@@ -970,7 +943,6 @@
           <w:between w:space="0" w:sz="0" w:val="nil"/>
         </w:pBdr>
         <w:shd w:fill="auto" w:val="clear"/>
-        <w:contextualSpacing w:val="0"/>
         <w:rPr>
           <w:sz w:val="24"/>
           <w:szCs w:val="24"/>
@@ -993,7 +965,6 @@
         </w:pBdr>
         <w:shd w:fill="auto" w:val="clear"/>
         <w:spacing w:line="331.2" w:lineRule="auto"/>
-        <w:contextualSpacing w:val="0"/>
         <w:jc w:val="center"/>
         <w:rPr>
           <w:color w:val="ff0000"/>
@@ -1021,7 +992,6 @@
           <w:between w:space="0" w:sz="0" w:val="nil"/>
         </w:pBdr>
         <w:shd w:fill="auto" w:val="clear"/>
-        <w:contextualSpacing w:val="0"/>
         <w:rPr>
           <w:sz w:val="24"/>
           <w:szCs w:val="24"/>
@@ -1044,7 +1014,6 @@
         </w:pBdr>
         <w:shd w:fill="auto" w:val="clear"/>
         <w:spacing w:line="331.2" w:lineRule="auto"/>
-        <w:contextualSpacing w:val="0"/>
         <w:rPr>
           <w:b w:val="1"/>
           <w:color w:val="0000ff"/>
@@ -1078,7 +1047,6 @@
         </w:pBdr>
         <w:shd w:fill="auto" w:val="clear"/>
         <w:ind w:left="720" w:hanging="360"/>
-        <w:contextualSpacing w:val="1"/>
         <w:rPr>
           <w:sz w:val="24"/>
           <w:szCs w:val="24"/>
@@ -1117,7 +1085,6 @@
         <w:shd w:fill="auto" w:val="clear"/>
         <w:spacing w:line="331.2" w:lineRule="auto"/>
         <w:ind w:left="720" w:hanging="360"/>
-        <w:contextualSpacing w:val="1"/>
         <w:rPr>
           <w:sz w:val="24"/>
           <w:szCs w:val="24"/>
@@ -1148,7 +1115,6 @@
         <w:shd w:fill="auto" w:val="clear"/>
         <w:spacing w:line="331.2" w:lineRule="auto"/>
         <w:ind w:left="720" w:hanging="360"/>
-        <w:contextualSpacing w:val="1"/>
         <w:rPr>
           <w:sz w:val="24"/>
           <w:szCs w:val="24"/>
@@ -1179,7 +1145,6 @@
         <w:shd w:fill="auto" w:val="clear"/>
         <w:spacing w:line="331.2" w:lineRule="auto"/>
         <w:ind w:left="720" w:hanging="360"/>
-        <w:contextualSpacing w:val="1"/>
         <w:rPr>
           <w:sz w:val="24"/>
           <w:szCs w:val="24"/>
@@ -1210,7 +1175,6 @@
         <w:shd w:fill="auto" w:val="clear"/>
         <w:spacing w:line="331.2" w:lineRule="auto"/>
         <w:ind w:left="1440" w:hanging="360"/>
-        <w:contextualSpacing w:val="1"/>
         <w:rPr>
           <w:sz w:val="24"/>
           <w:szCs w:val="24"/>
@@ -1241,7 +1205,6 @@
         <w:shd w:fill="auto" w:val="clear"/>
         <w:spacing w:line="331.2" w:lineRule="auto"/>
         <w:ind w:left="720" w:hanging="360"/>
-        <w:contextualSpacing w:val="1"/>
         <w:rPr>
           <w:sz w:val="24"/>
           <w:szCs w:val="24"/>
@@ -1272,7 +1235,6 @@
         <w:shd w:fill="auto" w:val="clear"/>
         <w:spacing w:line="331.2" w:lineRule="auto"/>
         <w:ind w:left="1440" w:hanging="360"/>
-        <w:contextualSpacing w:val="1"/>
         <w:rPr>
           <w:sz w:val="24"/>
           <w:szCs w:val="24"/>
@@ -1297,29 +1259,27 @@
           <w:between w:space="0" w:sz="0" w:val="nil"/>
         </w:pBdr>
         <w:shd w:fill="auto" w:val="clear"/>
-        <w:contextualSpacing w:val="0"/>
-        <w:rPr>
-          <w:sz w:val="24"/>
-          <w:szCs w:val="24"/>
-        </w:rPr>
-      </w:pPr>
-      <w:r>
-        <w:rPr>
-          <w:rtl w:val="0"/>
-        </w:rPr>
-      </w:r>
-    </w:p>
-    <w:p>
-      <w:pPr>
-        <w:pBdr>
-          <w:top w:space="0" w:sz="0" w:val="nil"/>
-          <w:left w:space="0" w:sz="0" w:val="nil"/>
-          <w:bottom w:space="0" w:sz="0" w:val="nil"/>
-          <w:right w:space="0" w:sz="0" w:val="nil"/>
-          <w:between w:space="0" w:sz="0" w:val="nil"/>
-        </w:pBdr>
-        <w:shd w:fill="auto" w:val="clear"/>
-        <w:contextualSpacing w:val="0"/>
+        <w:rPr>
+          <w:sz w:val="24"/>
+          <w:szCs w:val="24"/>
+        </w:rPr>
+      </w:pPr>
+      <w:r>
+        <w:rPr>
+          <w:rtl w:val="0"/>
+        </w:rPr>
+      </w:r>
+    </w:p>
+    <w:p>
+      <w:pPr>
+        <w:pBdr>
+          <w:top w:space="0" w:sz="0" w:val="nil"/>
+          <w:left w:space="0" w:sz="0" w:val="nil"/>
+          <w:bottom w:space="0" w:sz="0" w:val="nil"/>
+          <w:right w:space="0" w:sz="0" w:val="nil"/>
+          <w:between w:space="0" w:sz="0" w:val="nil"/>
+        </w:pBdr>
+        <w:shd w:fill="auto" w:val="clear"/>
         <w:jc w:val="center"/>
         <w:rPr>
           <w:sz w:val="24"/>
@@ -1376,7 +1336,6 @@
         <w:keepNext w:val="0"/>
         <w:keepLines w:val="0"/>
         <w:spacing w:before="0" w:lineRule="auto"/>
-        <w:contextualSpacing w:val="0"/>
         <w:jc w:val="center"/>
         <w:rPr>
           <w:rFonts w:ascii="Arial" w:cs="Arial" w:eastAsia="Arial" w:hAnsi="Arial"/>
@@ -1398,7 +1357,6 @@
         <w:keepNext w:val="0"/>
         <w:keepLines w:val="0"/>
         <w:spacing w:before="0" w:lineRule="auto"/>
-        <w:contextualSpacing w:val="0"/>
         <w:jc w:val="center"/>
         <w:rPr>
           <w:rFonts w:ascii="Arial" w:cs="Arial" w:eastAsia="Arial" w:hAnsi="Arial"/>
@@ -1420,7 +1378,6 @@
         <w:keepNext w:val="0"/>
         <w:keepLines w:val="0"/>
         <w:spacing w:before="0" w:lineRule="auto"/>
-        <w:contextualSpacing w:val="0"/>
         <w:jc w:val="center"/>
         <w:rPr>
           <w:sz w:val="24"/>
@@ -1439,12 +1396,12 @@
           <wp:inline distB="114300" distT="114300" distL="114300" distR="114300">
             <wp:extent cx="4733925" cy="515491"/>
             <wp:effectExtent b="0" l="0" r="0" t="0"/>
-            <wp:docPr descr="ProtocolFooter.png" id="10" name="image10.png"/>
+            <wp:docPr descr="ProtocolFooter.png" id="10" name="image9.png"/>
             <a:graphic>
               <a:graphicData uri="http://schemas.openxmlformats.org/drawingml/2006/picture">
                 <pic:pic>
                   <pic:nvPicPr>
-                    <pic:cNvPr descr="ProtocolFooter.png" id="0" name="image10.png"/>
+                    <pic:cNvPr descr="ProtocolFooter.png" id="0" name="image9.png"/>
                     <pic:cNvPicPr preferRelativeResize="0"/>
                   </pic:nvPicPr>
                   <pic:blipFill>
@@ -1488,7 +1445,6 @@
         </w:pBdr>
         <w:shd w:fill="auto" w:val="clear"/>
         <w:spacing w:after="120" w:before="400" w:lineRule="auto"/>
-        <w:contextualSpacing w:val="0"/>
         <w:jc w:val="center"/>
         <w:rPr>
           <w:rFonts w:ascii="Arial" w:cs="Arial" w:eastAsia="Arial" w:hAnsi="Arial"/>
@@ -1561,7 +1517,6 @@
         </w:pBdr>
         <w:shd w:fill="auto" w:val="clear"/>
         <w:spacing w:after="120" w:before="400" w:lineRule="auto"/>
-        <w:contextualSpacing w:val="0"/>
         <w:jc w:val="center"/>
         <w:rPr>
           <w:rFonts w:ascii="Arial" w:cs="Arial" w:eastAsia="Arial" w:hAnsi="Arial"/>
@@ -1595,7 +1550,6 @@
           <w:between w:space="0" w:sz="0" w:val="nil"/>
         </w:pBdr>
         <w:shd w:fill="auto" w:val="clear"/>
-        <w:contextualSpacing w:val="0"/>
         <w:rPr>
           <w:color w:val="1155cc"/>
           <w:sz w:val="24"/>
@@ -1647,7 +1601,6 @@
           <w:between w:space="0" w:sz="0" w:val="nil"/>
         </w:pBdr>
         <w:shd w:fill="auto" w:val="clear"/>
-        <w:contextualSpacing w:val="0"/>
         <w:rPr>
           <w:color w:val="1155cc"/>
           <w:sz w:val="24"/>
@@ -1671,7 +1624,6 @@
           <w:between w:space="0" w:sz="0" w:val="nil"/>
         </w:pBdr>
         <w:shd w:fill="auto" w:val="clear"/>
-        <w:contextualSpacing w:val="0"/>
         <w:rPr>
           <w:sz w:val="24"/>
           <w:szCs w:val="24"/>
@@ -1699,29 +1651,27 @@
           <w:between w:space="0" w:sz="0" w:val="nil"/>
         </w:pBdr>
         <w:shd w:fill="auto" w:val="clear"/>
-        <w:contextualSpacing w:val="0"/>
-        <w:rPr>
-          <w:sz w:val="24"/>
-          <w:szCs w:val="24"/>
-        </w:rPr>
-      </w:pPr>
-      <w:r>
-        <w:rPr>
-          <w:rtl w:val="0"/>
-        </w:rPr>
-      </w:r>
-    </w:p>
-    <w:p>
-      <w:pPr>
-        <w:pBdr>
-          <w:top w:space="0" w:sz="0" w:val="nil"/>
-          <w:left w:space="0" w:sz="0" w:val="nil"/>
-          <w:bottom w:space="0" w:sz="0" w:val="nil"/>
-          <w:right w:space="0" w:sz="0" w:val="nil"/>
-          <w:between w:space="0" w:sz="0" w:val="nil"/>
-        </w:pBdr>
-        <w:shd w:fill="auto" w:val="clear"/>
-        <w:contextualSpacing w:val="0"/>
+        <w:rPr>
+          <w:sz w:val="24"/>
+          <w:szCs w:val="24"/>
+        </w:rPr>
+      </w:pPr>
+      <w:r>
+        <w:rPr>
+          <w:rtl w:val="0"/>
+        </w:rPr>
+      </w:r>
+    </w:p>
+    <w:p>
+      <w:pPr>
+        <w:pBdr>
+          <w:top w:space="0" w:sz="0" w:val="nil"/>
+          <w:left w:space="0" w:sz="0" w:val="nil"/>
+          <w:bottom w:space="0" w:sz="0" w:val="nil"/>
+          <w:right w:space="0" w:sz="0" w:val="nil"/>
+          <w:between w:space="0" w:sz="0" w:val="nil"/>
+        </w:pBdr>
+        <w:shd w:fill="auto" w:val="clear"/>
         <w:jc w:val="center"/>
         <w:rPr>
           <w:color w:val="ff0000"/>
@@ -1749,29 +1699,27 @@
           <w:between w:space="0" w:sz="0" w:val="nil"/>
         </w:pBdr>
         <w:shd w:fill="auto" w:val="clear"/>
-        <w:contextualSpacing w:val="0"/>
-        <w:rPr>
-          <w:sz w:val="24"/>
-          <w:szCs w:val="24"/>
-        </w:rPr>
-      </w:pPr>
-      <w:r>
-        <w:rPr>
-          <w:rtl w:val="0"/>
-        </w:rPr>
-      </w:r>
-    </w:p>
-    <w:p>
-      <w:pPr>
-        <w:pBdr>
-          <w:top w:space="0" w:sz="0" w:val="nil"/>
-          <w:left w:space="0" w:sz="0" w:val="nil"/>
-          <w:bottom w:space="0" w:sz="0" w:val="nil"/>
-          <w:right w:space="0" w:sz="0" w:val="nil"/>
-          <w:between w:space="0" w:sz="0" w:val="nil"/>
-        </w:pBdr>
-        <w:shd w:fill="auto" w:val="clear"/>
-        <w:contextualSpacing w:val="0"/>
+        <w:rPr>
+          <w:sz w:val="24"/>
+          <w:szCs w:val="24"/>
+        </w:rPr>
+      </w:pPr>
+      <w:r>
+        <w:rPr>
+          <w:rtl w:val="0"/>
+        </w:rPr>
+      </w:r>
+    </w:p>
+    <w:p>
+      <w:pPr>
+        <w:pBdr>
+          <w:top w:space="0" w:sz="0" w:val="nil"/>
+          <w:left w:space="0" w:sz="0" w:val="nil"/>
+          <w:bottom w:space="0" w:sz="0" w:val="nil"/>
+          <w:right w:space="0" w:sz="0" w:val="nil"/>
+          <w:between w:space="0" w:sz="0" w:val="nil"/>
+        </w:pBdr>
+        <w:shd w:fill="auto" w:val="clear"/>
         <w:rPr>
           <w:sz w:val="24"/>
           <w:szCs w:val="24"/>
@@ -1795,12 +1743,12 @@
             <wp:extent cx="4357688" cy="4357688"/>
             <wp:effectExtent b="0" l="0" r="0" t="0"/>
             <wp:wrapTopAndBottom distB="114300" distT="114300"/>
-            <wp:docPr descr="topbottom.jpg" id="17" name="image13.jpg"/>
+            <wp:docPr descr="topbottom.jpg" id="17" name="image12.jpg"/>
             <a:graphic>
               <a:graphicData uri="http://schemas.openxmlformats.org/drawingml/2006/picture">
                 <pic:pic>
                   <pic:nvPicPr>
-                    <pic:cNvPr descr="topbottom.jpg" id="0" name="image13.jpg"/>
+                    <pic:cNvPr descr="topbottom.jpg" id="0" name="image12.jpg"/>
                     <pic:cNvPicPr preferRelativeResize="0"/>
                   </pic:nvPicPr>
                   <pic:blipFill>
@@ -1831,7 +1779,6 @@
         <w:keepNext w:val="0"/>
         <w:keepLines w:val="0"/>
         <w:spacing w:before="0" w:lineRule="auto"/>
-        <w:contextualSpacing w:val="0"/>
         <w:jc w:val="center"/>
         <w:rPr>
           <w:rFonts w:ascii="Arial" w:cs="Arial" w:eastAsia="Arial" w:hAnsi="Arial"/>
@@ -1853,7 +1800,6 @@
         <w:keepNext w:val="0"/>
         <w:keepLines w:val="0"/>
         <w:spacing w:before="0" w:lineRule="auto"/>
-        <w:contextualSpacing w:val="0"/>
         <w:jc w:val="center"/>
         <w:rPr>
           <w:rFonts w:ascii="Arial" w:cs="Arial" w:eastAsia="Arial" w:hAnsi="Arial"/>
@@ -1875,7 +1821,6 @@
         <w:keepNext w:val="0"/>
         <w:keepLines w:val="0"/>
         <w:spacing w:before="0" w:lineRule="auto"/>
-        <w:contextualSpacing w:val="0"/>
         <w:jc w:val="center"/>
         <w:rPr>
           <w:sz w:val="24"/>
@@ -1894,12 +1839,12 @@
           <wp:inline distB="114300" distT="114300" distL="114300" distR="114300">
             <wp:extent cx="4733925" cy="515491"/>
             <wp:effectExtent b="0" l="0" r="0" t="0"/>
-            <wp:docPr descr="ProtocolFooter.png" id="13" name="image10.png"/>
+            <wp:docPr descr="ProtocolFooter.png" id="13" name="image9.png"/>
             <a:graphic>
               <a:graphicData uri="http://schemas.openxmlformats.org/drawingml/2006/picture">
                 <pic:pic>
                   <pic:nvPicPr>
-                    <pic:cNvPr descr="ProtocolFooter.png" id="0" name="image10.png"/>
+                    <pic:cNvPr descr="ProtocolFooter.png" id="0" name="image9.png"/>
                     <pic:cNvPicPr preferRelativeResize="0"/>
                   </pic:nvPicPr>
                   <pic:blipFill>
@@ -1939,7 +1884,6 @@
           <w:between w:space="0" w:sz="0" w:val="nil"/>
         </w:pBdr>
         <w:shd w:fill="auto" w:val="clear"/>
-        <w:contextualSpacing w:val="0"/>
         <w:rPr>
           <w:sz w:val="24"/>
           <w:szCs w:val="24"/>
@@ -1954,12 +1898,12 @@
           <wp:inline distB="114300" distT="114300" distL="114300" distR="114300">
             <wp:extent cx="6858000" cy="584200"/>
             <wp:effectExtent b="0" l="0" r="0" t="0"/>
-            <wp:docPr descr="protocolandwalkthrough.png" id="14" name="image8.png"/>
+            <wp:docPr descr="protocolandwalkthrough.png" id="14" name="image3.png"/>
             <a:graphic>
               <a:graphicData uri="http://schemas.openxmlformats.org/drawingml/2006/picture">
                 <pic:pic>
                   <pic:nvPicPr>
-                    <pic:cNvPr descr="protocolandwalkthrough.png" id="0" name="image8.png"/>
+                    <pic:cNvPr descr="protocolandwalkthrough.png" id="0" name="image3.png"/>
                     <pic:cNvPicPr preferRelativeResize="0"/>
                   </pic:nvPicPr>
                   <pic:blipFill>
@@ -2014,7 +1958,6 @@
         </w:pBdr>
         <w:shd w:fill="auto" w:val="clear"/>
         <w:ind w:left="720" w:hanging="360"/>
-        <w:contextualSpacing w:val="1"/>
         <w:rPr/>
       </w:pPr>
       <w:r>
@@ -2041,7 +1984,6 @@
         </w:pBdr>
         <w:shd w:fill="auto" w:val="clear"/>
         <w:ind w:left="720" w:hanging="360"/>
-        <w:contextualSpacing w:val="1"/>
         <w:rPr/>
       </w:pPr>
       <w:r>
@@ -2068,7 +2010,6 @@
         </w:pBdr>
         <w:shd w:fill="auto" w:val="clear"/>
         <w:ind w:left="720" w:hanging="360"/>
-        <w:contextualSpacing w:val="1"/>
         <w:rPr/>
       </w:pPr>
       <w:r>
@@ -2113,7 +2054,6 @@
         </w:pBdr>
         <w:shd w:fill="auto" w:val="clear"/>
         <w:ind w:left="720" w:hanging="360"/>
-        <w:contextualSpacing w:val="1"/>
         <w:rPr/>
       </w:pPr>
       <w:r>
@@ -2158,7 +2098,6 @@
         </w:pBdr>
         <w:shd w:fill="auto" w:val="clear"/>
         <w:ind w:left="720" w:hanging="360"/>
-        <w:contextualSpacing w:val="1"/>
         <w:rPr/>
       </w:pPr>
       <w:r>
@@ -2206,7 +2145,6 @@
           <w:between w:space="0" w:sz="0" w:val="nil"/>
         </w:pBdr>
         <w:shd w:fill="auto" w:val="clear"/>
-        <w:contextualSpacing w:val="0"/>
         <w:jc w:val="center"/>
         <w:rPr>
           <w:color w:val="ff0000"/>
@@ -2230,7 +2168,6 @@
           <w:between w:space="0" w:sz="0" w:val="nil"/>
         </w:pBdr>
         <w:shd w:fill="auto" w:val="clear"/>
-        <w:contextualSpacing w:val="0"/>
         <w:jc w:val="center"/>
         <w:rPr>
           <w:rFonts w:ascii="Arial" w:cs="Arial" w:eastAsia="Arial" w:hAnsi="Arial"/>
@@ -2247,12 +2184,12 @@
           <wp:inline distB="114300" distT="114300" distL="114300" distR="114300">
             <wp:extent cx="2905125" cy="2905125"/>
             <wp:effectExtent b="0" l="0" r="0" t="0"/>
-            <wp:docPr descr="pouronplate.jpg" id="15" name="image12.jpg"/>
+            <wp:docPr descr="pouronplate.jpg" id="15" name="image13.jpg"/>
             <a:graphic>
               <a:graphicData uri="http://schemas.openxmlformats.org/drawingml/2006/picture">
                 <pic:pic>
                   <pic:nvPicPr>
-                    <pic:cNvPr descr="pouronplate.jpg" id="0" name="image12.jpg"/>
+                    <pic:cNvPr descr="pouronplate.jpg" id="0" name="image13.jpg"/>
                     <pic:cNvPicPr preferRelativeResize="0"/>
                   </pic:nvPicPr>
                   <pic:blipFill>
@@ -2286,12 +2223,12 @@
           <wp:inline distB="114300" distT="114300" distL="114300" distR="114300">
             <wp:extent cx="4800600" cy="521594"/>
             <wp:effectExtent b="0" l="0" r="0" t="0"/>
-            <wp:docPr descr="ProtocolFooter.png" id="12" name="image10.png"/>
+            <wp:docPr descr="ProtocolFooter.png" id="12" name="image9.png"/>
             <a:graphic>
               <a:graphicData uri="http://schemas.openxmlformats.org/drawingml/2006/picture">
                 <pic:pic>
                   <pic:nvPicPr>
-                    <pic:cNvPr descr="ProtocolFooter.png" id="0" name="image10.png"/>
+                    <pic:cNvPr descr="ProtocolFooter.png" id="0" name="image9.png"/>
                     <pic:cNvPicPr preferRelativeResize="0"/>
                   </pic:nvPicPr>
                   <pic:blipFill>
@@ -2327,7 +2264,6 @@
         <w:keepNext w:val="0"/>
         <w:keepLines w:val="0"/>
         <w:spacing w:after="120" w:before="360" w:lineRule="auto"/>
-        <w:contextualSpacing w:val="0"/>
         <w:jc w:val="center"/>
         <w:rPr>
           <w:rFonts w:ascii="Arial" w:cs="Arial" w:eastAsia="Arial" w:hAnsi="Arial"/>
@@ -2361,12 +2297,12 @@
             <wp:extent cx="862013" cy="862013"/>
             <wp:effectExtent b="0" l="0" r="0" t="0"/>
             <wp:wrapSquare wrapText="bothSides" distB="114300" distT="114300" distL="114300" distR="114300"/>
-            <wp:docPr id="18" name="image3.png"/>
+            <wp:docPr id="18" name="image2.png"/>
             <a:graphic>
               <a:graphicData uri="http://schemas.openxmlformats.org/drawingml/2006/picture">
                 <pic:pic>
                   <pic:nvPicPr>
-                    <pic:cNvPr id="0" name="image3.png"/>
+                    <pic:cNvPr id="0" name="image2.png"/>
                     <pic:cNvPicPr preferRelativeResize="0"/>
                   </pic:nvPicPr>
                   <pic:blipFill>
@@ -2393,7 +2329,6 @@
     </w:p>
     <w:p>
       <w:pPr>
-        <w:contextualSpacing w:val="0"/>
         <w:rPr>
           <w:b w:val="1"/>
           <w:color w:val="0f4dba"/>
@@ -2409,7 +2344,6 @@
     </w:p>
     <w:p>
       <w:pPr>
-        <w:contextualSpacing w:val="0"/>
         <w:rPr/>
       </w:pPr>
       <w:hyperlink r:id="rId19">
@@ -2430,18 +2364,16 @@
     </w:p>
     <w:p>
       <w:pPr>
-        <w:contextualSpacing w:val="0"/>
-        <w:rPr/>
-      </w:pPr>
-      <w:r>
-        <w:rPr>
-          <w:rtl w:val="0"/>
-        </w:rPr>
-      </w:r>
-    </w:p>
-    <w:p>
-      <w:pPr>
-        <w:contextualSpacing w:val="0"/>
+        <w:rPr/>
+      </w:pPr>
+      <w:r>
+        <w:rPr>
+          <w:rtl w:val="0"/>
+        </w:rPr>
+      </w:r>
+    </w:p>
+    <w:p>
+      <w:pPr>
         <w:rPr/>
       </w:pPr>
       <w:r>
@@ -2462,12 +2394,12 @@
             <wp:extent cx="728663" cy="728663"/>
             <wp:effectExtent b="0" l="0" r="0" t="0"/>
             <wp:wrapSquare wrapText="bothSides" distB="228600" distT="228600" distL="228600" distR="228600"/>
-            <wp:docPr id="6" name="image1.png"/>
+            <wp:docPr id="6" name="image8.png"/>
             <a:graphic>
               <a:graphicData uri="http://schemas.openxmlformats.org/drawingml/2006/picture">
                 <pic:pic>
                   <pic:nvPicPr>
-                    <pic:cNvPr id="0" name="image1.png"/>
+                    <pic:cNvPr id="0" name="image8.png"/>
                     <pic:cNvPicPr preferRelativeResize="0"/>
                   </pic:nvPicPr>
                   <pic:blipFill>
@@ -2494,29 +2426,26 @@
     </w:p>
     <w:p>
       <w:pPr>
-        <w:contextualSpacing w:val="0"/>
-        <w:rPr/>
-      </w:pPr>
-      <w:r>
-        <w:rPr>
-          <w:rtl w:val="0"/>
-        </w:rPr>
-      </w:r>
-    </w:p>
-    <w:p>
-      <w:pPr>
-        <w:contextualSpacing w:val="0"/>
-        <w:rPr/>
-      </w:pPr>
-      <w:r>
-        <w:rPr>
-          <w:rtl w:val="0"/>
-        </w:rPr>
-      </w:r>
-    </w:p>
-    <w:p>
-      <w:pPr>
-        <w:contextualSpacing w:val="0"/>
+        <w:rPr/>
+      </w:pPr>
+      <w:r>
+        <w:rPr>
+          <w:rtl w:val="0"/>
+        </w:rPr>
+      </w:r>
+    </w:p>
+    <w:p>
+      <w:pPr>
+        <w:rPr/>
+      </w:pPr>
+      <w:r>
+        <w:rPr>
+          <w:rtl w:val="0"/>
+        </w:rPr>
+      </w:r>
+    </w:p>
+    <w:p>
+      <w:pPr>
         <w:rPr/>
       </w:pPr>
       <w:r>
@@ -2543,29 +2472,26 @@
     </w:p>
     <w:p>
       <w:pPr>
-        <w:contextualSpacing w:val="0"/>
-        <w:rPr/>
-      </w:pPr>
-      <w:r>
-        <w:rPr>
-          <w:rtl w:val="0"/>
-        </w:rPr>
-      </w:r>
-    </w:p>
-    <w:p>
-      <w:pPr>
-        <w:contextualSpacing w:val="0"/>
-        <w:rPr/>
-      </w:pPr>
-      <w:r>
-        <w:rPr>
-          <w:rtl w:val="0"/>
-        </w:rPr>
-      </w:r>
-    </w:p>
-    <w:p>
-      <w:pPr>
-        <w:contextualSpacing w:val="0"/>
+        <w:rPr/>
+      </w:pPr>
+      <w:r>
+        <w:rPr>
+          <w:rtl w:val="0"/>
+        </w:rPr>
+      </w:r>
+    </w:p>
+    <w:p>
+      <w:pPr>
+        <w:rPr/>
+      </w:pPr>
+      <w:r>
+        <w:rPr>
+          <w:rtl w:val="0"/>
+        </w:rPr>
+      </w:r>
+    </w:p>
+    <w:p>
+      <w:pPr>
         <w:rPr/>
       </w:pPr>
       <w:r>
@@ -2586,12 +2512,12 @@
             <wp:extent cx="623888" cy="623888"/>
             <wp:effectExtent b="0" l="0" r="0" t="0"/>
             <wp:wrapSquare wrapText="bothSides" distB="114300" distT="114300" distL="114300" distR="114300"/>
-            <wp:docPr id="5" name="image2.png"/>
+            <wp:docPr id="5" name="image1.png"/>
             <a:graphic>
               <a:graphicData uri="http://schemas.openxmlformats.org/drawingml/2006/picture">
                 <pic:pic>
                   <pic:nvPicPr>
-                    <pic:cNvPr id="0" name="image2.png"/>
+                    <pic:cNvPr id="0" name="image1.png"/>
                     <pic:cNvPicPr preferRelativeResize="0"/>
                   </pic:nvPicPr>
                   <pic:blipFill>
@@ -2618,18 +2544,16 @@
     </w:p>
     <w:p>
       <w:pPr>
-        <w:contextualSpacing w:val="0"/>
-        <w:rPr/>
-      </w:pPr>
-      <w:r>
-        <w:rPr>
-          <w:rtl w:val="0"/>
-        </w:rPr>
-      </w:r>
-    </w:p>
-    <w:p>
-      <w:pPr>
-        <w:contextualSpacing w:val="0"/>
+        <w:rPr/>
+      </w:pPr>
+      <w:r>
+        <w:rPr>
+          <w:rtl w:val="0"/>
+        </w:rPr>
+      </w:r>
+    </w:p>
+    <w:p>
+      <w:pPr>
         <w:rPr/>
       </w:pPr>
       <w:r>
@@ -2656,18 +2580,16 @@
     </w:p>
     <w:p>
       <w:pPr>
-        <w:contextualSpacing w:val="0"/>
-        <w:rPr/>
-      </w:pPr>
-      <w:r>
-        <w:rPr>
-          <w:rtl w:val="0"/>
-        </w:rPr>
-      </w:r>
-    </w:p>
-    <w:p>
-      <w:pPr>
-        <w:contextualSpacing w:val="0"/>
+        <w:rPr/>
+      </w:pPr>
+      <w:r>
+        <w:rPr>
+          <w:rtl w:val="0"/>
+        </w:rPr>
+      </w:r>
+    </w:p>
+    <w:p>
+      <w:pPr>
         <w:rPr/>
       </w:pPr>
       <w:r>
@@ -2679,7 +2601,6 @@
     <w:p>
       <w:pPr>
         <w:ind w:left="720" w:firstLine="0"/>
-        <w:contextualSpacing w:val="0"/>
         <w:rPr/>
       </w:pPr>
       <w:r>
@@ -2691,7 +2612,6 @@
     <w:p>
       <w:pPr>
         <w:ind w:left="720" w:firstLine="0"/>
-        <w:contextualSpacing w:val="0"/>
         <w:rPr/>
       </w:pPr>
       <w:r>
@@ -2703,7 +2623,6 @@
     <w:p>
       <w:pPr>
         <w:ind w:left="720" w:firstLine="0"/>
-        <w:contextualSpacing w:val="0"/>
         <w:rPr/>
       </w:pPr>
       <w:r>
@@ -2715,7 +2634,6 @@
     <w:p>
       <w:pPr>
         <w:ind w:left="720" w:firstLine="0"/>
-        <w:contextualSpacing w:val="0"/>
         <w:rPr/>
       </w:pPr>
       <w:r>
@@ -2727,7 +2645,6 @@
     <w:p>
       <w:pPr>
         <w:ind w:left="720" w:firstLine="0"/>
-        <w:contextualSpacing w:val="0"/>
         <w:rPr/>
       </w:pPr>
       <w:r>
@@ -2739,7 +2656,6 @@
     <w:p>
       <w:pPr>
         <w:ind w:left="720" w:firstLine="0"/>
-        <w:contextualSpacing w:val="0"/>
         <w:rPr/>
       </w:pPr>
       <w:r>
@@ -2751,7 +2667,6 @@
     <w:p>
       <w:pPr>
         <w:ind w:left="720" w:firstLine="0"/>
-        <w:contextualSpacing w:val="0"/>
         <w:rPr/>
       </w:pPr>
       <w:r>
@@ -2763,7 +2678,6 @@
     <w:p>
       <w:pPr>
         <w:ind w:left="720" w:firstLine="0"/>
-        <w:contextualSpacing w:val="0"/>
         <w:rPr/>
       </w:pPr>
       <w:r>
@@ -2775,7 +2689,6 @@
     <w:p>
       <w:pPr>
         <w:ind w:left="720" w:firstLine="0"/>
-        <w:contextualSpacing w:val="0"/>
         <w:rPr/>
       </w:pPr>
       <w:r>
@@ -2787,7 +2700,6 @@
     <w:p>
       <w:pPr>
         <w:ind w:left="720" w:firstLine="0"/>
-        <w:contextualSpacing w:val="0"/>
         <w:rPr/>
       </w:pPr>
       <w:r>
@@ -2799,7 +2711,6 @@
     <w:p>
       <w:pPr>
         <w:ind w:left="720" w:firstLine="0"/>
-        <w:contextualSpacing w:val="0"/>
         <w:rPr/>
       </w:pPr>
       <w:r>
@@ -2811,7 +2722,6 @@
     <w:p>
       <w:pPr>
         <w:ind w:left="720" w:firstLine="0"/>
-        <w:contextualSpacing w:val="0"/>
         <w:rPr/>
       </w:pPr>
       <w:r>
@@ -2823,7 +2733,6 @@
     <w:p>
       <w:pPr>
         <w:ind w:left="720" w:firstLine="0"/>
-        <w:contextualSpacing w:val="0"/>
         <w:rPr/>
       </w:pPr>
       <w:r>
@@ -2835,7 +2744,6 @@
     <w:p>
       <w:pPr>
         <w:ind w:left="720" w:firstLine="0"/>
-        <w:contextualSpacing w:val="0"/>
         <w:rPr/>
       </w:pPr>
       <w:r>
@@ -2847,7 +2755,6 @@
     <w:p>
       <w:pPr>
         <w:ind w:left="720" w:firstLine="0"/>
-        <w:contextualSpacing w:val="0"/>
         <w:rPr/>
       </w:pPr>
       <w:r>
@@ -2859,7 +2766,6 @@
     <w:p>
       <w:pPr>
         <w:ind w:left="720" w:firstLine="0"/>
-        <w:contextualSpacing w:val="0"/>
         <w:rPr/>
       </w:pPr>
       <w:r>
@@ -2871,7 +2777,6 @@
     <w:p>
       <w:pPr>
         <w:ind w:left="720" w:firstLine="0"/>
-        <w:contextualSpacing w:val="0"/>
         <w:rPr/>
       </w:pPr>
       <w:r>
@@ -2883,7 +2788,6 @@
     <w:p>
       <w:pPr>
         <w:ind w:left="720" w:firstLine="0"/>
-        <w:contextualSpacing w:val="0"/>
         <w:rPr>
           <w:sz w:val="24"/>
           <w:szCs w:val="24"/>
@@ -2898,7 +2802,6 @@
     <w:p>
       <w:pPr>
         <w:ind w:left="720" w:firstLine="0"/>
-        <w:contextualSpacing w:val="0"/>
         <w:rPr>
           <w:sz w:val="24"/>
           <w:szCs w:val="24"/>
@@ -2913,7 +2816,6 @@
     <w:p>
       <w:pPr>
         <w:ind w:left="720" w:firstLine="0"/>
-        <w:contextualSpacing w:val="0"/>
         <w:rPr>
           <w:sz w:val="24"/>
           <w:szCs w:val="24"/>
@@ -2928,7 +2830,6 @@
     <w:p>
       <w:pPr>
         <w:ind w:left="720" w:firstLine="0"/>
-        <w:contextualSpacing w:val="0"/>
         <w:rPr>
           <w:sz w:val="24"/>
           <w:szCs w:val="24"/>
@@ -2943,7 +2844,6 @@
     <w:p>
       <w:pPr>
         <w:ind w:left="720" w:firstLine="0"/>
-        <w:contextualSpacing w:val="0"/>
         <w:rPr>
           <w:sz w:val="24"/>
           <w:szCs w:val="24"/>
@@ -2958,43 +2858,39 @@
     <w:p>
       <w:pPr>
         <w:ind w:left="720" w:firstLine="0"/>
-        <w:contextualSpacing w:val="0"/>
-        <w:rPr>
-          <w:sz w:val="24"/>
-          <w:szCs w:val="24"/>
-        </w:rPr>
-      </w:pPr>
-      <w:r>
-        <w:rPr>
-          <w:rtl w:val="0"/>
-        </w:rPr>
-      </w:r>
-    </w:p>
-    <w:p>
-      <w:pPr>
-        <w:contextualSpacing w:val="0"/>
-        <w:rPr/>
-      </w:pPr>
-      <w:r>
-        <w:rPr>
-          <w:rtl w:val="0"/>
-        </w:rPr>
-      </w:r>
-    </w:p>
-    <w:p>
-      <w:pPr>
-        <w:contextualSpacing w:val="0"/>
-        <w:rPr/>
-      </w:pPr>
-      <w:r>
-        <w:rPr>
-          <w:rtl w:val="0"/>
-        </w:rPr>
-      </w:r>
-    </w:p>
-    <w:p>
-      <w:pPr>
-        <w:contextualSpacing w:val="0"/>
+        <w:rPr>
+          <w:sz w:val="24"/>
+          <w:szCs w:val="24"/>
+        </w:rPr>
+      </w:pPr>
+      <w:r>
+        <w:rPr>
+          <w:rtl w:val="0"/>
+        </w:rPr>
+      </w:r>
+    </w:p>
+    <w:p>
+      <w:pPr>
+        <w:rPr/>
+      </w:pPr>
+      <w:r>
+        <w:rPr>
+          <w:rtl w:val="0"/>
+        </w:rPr>
+      </w:r>
+    </w:p>
+    <w:p>
+      <w:pPr>
+        <w:rPr/>
+      </w:pPr>
+      <w:r>
+        <w:rPr>
+          <w:rtl w:val="0"/>
+        </w:rPr>
+      </w:r>
+    </w:p>
+    <w:p>
+      <w:pPr>
         <w:rPr/>
       </w:pPr>
       <w:r>
@@ -3009,7 +2905,6 @@
         <w:keepNext w:val="0"/>
         <w:keepLines w:val="0"/>
         <w:spacing w:before="0" w:lineRule="auto"/>
-        <w:contextualSpacing w:val="0"/>
         <w:jc w:val="center"/>
         <w:rPr>
           <w:rFonts w:ascii="Arial" w:cs="Arial" w:eastAsia="Arial" w:hAnsi="Arial"/>
@@ -3029,12 +2924,12 @@
           <wp:inline distB="114300" distT="114300" distL="114300" distR="114300">
             <wp:extent cx="4733925" cy="515491"/>
             <wp:effectExtent b="0" l="0" r="0" t="0"/>
-            <wp:docPr descr="ProtocolFooter.png" id="2" name="image10.png"/>
+            <wp:docPr descr="ProtocolFooter.png" id="2" name="image9.png"/>
             <a:graphic>
               <a:graphicData uri="http://schemas.openxmlformats.org/drawingml/2006/picture">
                 <pic:pic>
                   <pic:nvPicPr>
-                    <pic:cNvPr descr="ProtocolFooter.png" id="0" name="image10.png"/>
+                    <pic:cNvPr descr="ProtocolFooter.png" id="0" name="image9.png"/>
                     <pic:cNvPicPr preferRelativeResize="0"/>
                   </pic:nvPicPr>
                   <pic:blipFill>
@@ -3066,18 +2961,16 @@
     </w:p>
     <w:p>
       <w:pPr>
-        <w:contextualSpacing w:val="0"/>
-        <w:rPr/>
-      </w:pPr>
-      <w:r>
-        <w:rPr>
-          <w:rtl w:val="0"/>
-        </w:rPr>
-      </w:r>
-    </w:p>
-    <w:p>
-      <w:pPr>
-        <w:contextualSpacing w:val="0"/>
+        <w:rPr/>
+      </w:pPr>
+      <w:r>
+        <w:rPr>
+          <w:rtl w:val="0"/>
+        </w:rPr>
+      </w:r>
+    </w:p>
+    <w:p>
+      <w:pPr>
         <w:jc w:val="center"/>
         <w:rPr>
           <w:b w:val="1"/>
@@ -3101,7 +2994,6 @@
         <w:keepNext w:val="0"/>
         <w:keepLines w:val="0"/>
         <w:spacing w:after="120" w:before="480" w:lineRule="auto"/>
-        <w:contextualSpacing w:val="0"/>
         <w:jc w:val="center"/>
         <w:rPr>
           <w:rFonts w:ascii="Arial" w:cs="Arial" w:eastAsia="Arial" w:hAnsi="Arial"/>
@@ -3125,29 +3017,26 @@
     </w:p>
     <w:p>
       <w:pPr>
-        <w:contextualSpacing w:val="0"/>
-        <w:rPr/>
-      </w:pPr>
-      <w:r>
-        <w:rPr>
-          <w:rtl w:val="0"/>
-        </w:rPr>
-      </w:r>
-    </w:p>
-    <w:p>
-      <w:pPr>
-        <w:contextualSpacing w:val="0"/>
-        <w:rPr/>
-      </w:pPr>
-      <w:r>
-        <w:rPr>
-          <w:rtl w:val="0"/>
-        </w:rPr>
-      </w:r>
-    </w:p>
-    <w:p>
-      <w:pPr>
-        <w:contextualSpacing w:val="0"/>
+        <w:rPr/>
+      </w:pPr>
+      <w:r>
+        <w:rPr>
+          <w:rtl w:val="0"/>
+        </w:rPr>
+      </w:r>
+    </w:p>
+    <w:p>
+      <w:pPr>
+        <w:rPr/>
+      </w:pPr>
+      <w:r>
+        <w:rPr>
+          <w:rtl w:val="0"/>
+        </w:rPr>
+      </w:r>
+    </w:p>
+    <w:p>
+      <w:pPr>
         <w:jc w:val="center"/>
         <w:rPr/>
       </w:pPr>
@@ -3169,7 +3058,6 @@
     </w:p>
     <w:p>
       <w:pPr>
-        <w:contextualSpacing w:val="0"/>
         <w:rPr/>
       </w:pPr>
       <w:r>
@@ -3184,7 +3072,6 @@
         <w:keepNext w:val="0"/>
         <w:keepLines w:val="0"/>
         <w:spacing w:after="120" w:before="480" w:lineRule="auto"/>
-        <w:contextualSpacing w:val="0"/>
         <w:jc w:val="center"/>
         <w:rPr>
           <w:rFonts w:ascii="Arial" w:cs="Arial" w:eastAsia="Arial" w:hAnsi="Arial"/>
@@ -3208,7 +3095,6 @@
     </w:p>
     <w:p>
       <w:pPr>
-        <w:contextualSpacing w:val="0"/>
         <w:jc w:val="center"/>
         <w:rPr/>
       </w:pPr>
@@ -3220,7 +3106,6 @@
     </w:p>
     <w:p>
       <w:pPr>
-        <w:contextualSpacing w:val="0"/>
         <w:jc w:val="center"/>
         <w:rPr/>
       </w:pPr>
@@ -3232,7 +3117,6 @@
     </w:p>
     <w:p>
       <w:pPr>
-        <w:contextualSpacing w:val="0"/>
         <w:jc w:val="center"/>
         <w:rPr/>
       </w:pPr>
@@ -3254,7 +3138,6 @@
     </w:p>
     <w:p>
       <w:pPr>
-        <w:contextualSpacing w:val="0"/>
         <w:jc w:val="center"/>
         <w:rPr/>
       </w:pPr>
@@ -3266,7 +3149,6 @@
     </w:p>
     <w:p>
       <w:pPr>
-        <w:contextualSpacing w:val="0"/>
         <w:jc w:val="center"/>
         <w:rPr/>
       </w:pPr>
@@ -3282,7 +3164,6 @@
         <w:keepNext w:val="0"/>
         <w:keepLines w:val="0"/>
         <w:spacing w:after="120" w:before="480" w:lineRule="auto"/>
-        <w:contextualSpacing w:val="0"/>
         <w:jc w:val="center"/>
         <w:rPr>
           <w:rFonts w:ascii="Arial" w:cs="Arial" w:eastAsia="Arial" w:hAnsi="Arial"/>
@@ -3306,7 +3187,6 @@
     </w:p>
     <w:p>
       <w:pPr>
-        <w:contextualSpacing w:val="0"/>
         <w:rPr/>
       </w:pPr>
       <w:r>
@@ -3324,7 +3204,6 @@
     </w:p>
     <w:p>
       <w:pPr>
-        <w:contextualSpacing w:val="0"/>
         <w:jc w:val="center"/>
         <w:rPr/>
       </w:pPr>
@@ -3346,7 +3225,6 @@
     </w:p>
     <w:p>
       <w:pPr>
-        <w:contextualSpacing w:val="0"/>
         <w:jc w:val="center"/>
         <w:rPr/>
       </w:pPr>
@@ -3358,7 +3236,6 @@
     </w:p>
     <w:p>
       <w:pPr>
-        <w:contextualSpacing w:val="0"/>
         <w:jc w:val="center"/>
         <w:rPr/>
       </w:pPr>
@@ -3370,7 +3247,6 @@
     </w:p>
     <w:p>
       <w:pPr>
-        <w:contextualSpacing w:val="0"/>
         <w:jc w:val="center"/>
         <w:rPr/>
       </w:pPr>
@@ -3382,7 +3258,6 @@
     </w:p>
     <w:p>
       <w:pPr>
-        <w:contextualSpacing w:val="0"/>
         <w:jc w:val="center"/>
         <w:rPr/>
       </w:pPr>
@@ -3394,7 +3269,6 @@
     </w:p>
     <w:p>
       <w:pPr>
-        <w:contextualSpacing w:val="0"/>
         <w:jc w:val="center"/>
         <w:rPr/>
       </w:pPr>
@@ -3406,7 +3280,6 @@
     </w:p>
     <w:p>
       <w:pPr>
-        <w:contextualSpacing w:val="0"/>
         <w:jc w:val="center"/>
         <w:rPr/>
       </w:pPr>
@@ -3418,7 +3291,6 @@
     </w:p>
     <w:p>
       <w:pPr>
-        <w:contextualSpacing w:val="0"/>
         <w:jc w:val="center"/>
         <w:rPr/>
       </w:pPr>
@@ -3430,7 +3302,6 @@
     </w:p>
     <w:p>
       <w:pPr>
-        <w:contextualSpacing w:val="0"/>
         <w:jc w:val="center"/>
         <w:rPr/>
       </w:pPr>
@@ -3442,7 +3313,6 @@
     </w:p>
     <w:p>
       <w:pPr>
-        <w:contextualSpacing w:val="0"/>
         <w:jc w:val="center"/>
         <w:rPr/>
       </w:pPr>
@@ -3454,7 +3324,6 @@
     </w:p>
     <w:p>
       <w:pPr>
-        <w:contextualSpacing w:val="0"/>
         <w:jc w:val="left"/>
         <w:rPr/>
       </w:pPr>
@@ -3466,7 +3335,6 @@
     </w:p>
     <w:p>
       <w:pPr>
-        <w:contextualSpacing w:val="0"/>
         <w:jc w:val="center"/>
         <w:rPr/>
       </w:pPr>
@@ -3533,7 +3401,6 @@
         <w:between w:space="0" w:sz="0" w:val="nil"/>
       </w:pBdr>
       <w:shd w:fill="auto" w:val="clear"/>
-      <w:contextualSpacing w:val="0"/>
       <w:jc w:val="right"/>
       <w:rPr/>
     </w:pPr>
